--- a/회의록/21.11.25 회의록.docx
+++ b/회의록/21.11.25 회의록.docx
@@ -518,7 +518,19 @@
                 <w:sz w:val="21"/>
                 <w:szCs w:val="21"/>
               </w:rPr>
-              <w:t>15</w:t>
+              <w:t>1</w:t>
+            </w:r>
+            <w:r>
+              <w:rPr>
+                <w:rFonts w:ascii="HY중고딕" w:eastAsia="HY중고딕" w:hAnsi="굴림" w:cs="굴림" w:hint="eastAsia"/>
+                <w:color w:val="000000"/>
+                <w:spacing w:val="-20"/>
+                <w:w w:val="93"/>
+                <w:kern w:val="0"/>
+                <w:sz w:val="21"/>
+                <w:szCs w:val="21"/>
+              </w:rPr>
+              <w:t>7</w:t>
             </w:r>
             <w:r>
               <w:rPr>
@@ -534,6 +546,18 @@
             </w:r>
             <w:r>
               <w:rPr>
+                <w:rFonts w:ascii="HY중고딕" w:eastAsia="HY중고딕" w:hAnsi="HY중고딕" w:cs="굴림" w:hint="eastAsia"/>
+                <w:color w:val="000000"/>
+                <w:spacing w:val="-20"/>
+                <w:w w:val="93"/>
+                <w:kern w:val="0"/>
+                <w:sz w:val="21"/>
+                <w:szCs w:val="21"/>
+              </w:rPr>
+              <w:t>3</w:t>
+            </w:r>
+            <w:r>
+              <w:rPr>
                 <w:rFonts w:ascii="HY중고딕" w:eastAsia="HY중고딕" w:hAnsi="HY중고딕" w:cs="굴림"/>
                 <w:color w:val="000000"/>
                 <w:spacing w:val="-20"/>
@@ -542,7 +566,7 @@
                 <w:sz w:val="21"/>
                 <w:szCs w:val="21"/>
               </w:rPr>
-              <w:t>00</w:t>
+              <w:t>0</w:t>
             </w:r>
             <w:r>
               <w:rPr>
@@ -646,7 +670,6 @@
                 <w:szCs w:val="21"/>
               </w:rPr>
             </w:pPr>
-            <w:proofErr w:type="spellStart"/>
             <w:r>
               <w:rPr>
                 <w:rFonts w:ascii="HY중고딕" w:eastAsia="굴림" w:hAnsi="굴림" w:cs="굴림" w:hint="eastAsia"/>
@@ -657,7 +680,6 @@
               </w:rPr>
               <w:t>디스코드</w:t>
             </w:r>
-            <w:proofErr w:type="spellEnd"/>
           </w:p>
         </w:tc>
       </w:tr>
@@ -801,7 +823,7 @@
               <w:ind w:left="916" w:hanging="388"/>
               <w:textAlignment w:val="baseline"/>
               <w:rPr>
-                <w:rFonts w:ascii="-윤고딕120" w:eastAsia="굴림" w:hAnsi="굴림" w:cs="굴림" w:hint="eastAsia"/>
+                <w:rFonts w:ascii="-윤고딕120" w:eastAsia="굴림" w:hAnsi="굴림" w:cs="굴림"/>
                 <w:color w:val="000000"/>
                 <w:kern w:val="0"/>
                 <w:sz w:val="17"/>
@@ -1038,7 +1060,7 @@
               <w:spacing w:after="0" w:line="480" w:lineRule="auto"/>
               <w:textAlignment w:val="baseline"/>
               <w:rPr>
-                <w:rFonts w:ascii="-윤고딕120" w:eastAsia="굴림" w:hAnsi="굴림" w:cs="굴림" w:hint="eastAsia"/>
+                <w:rFonts w:ascii="-윤고딕120" w:eastAsia="굴림" w:hAnsi="굴림" w:cs="굴림"/>
                 <w:color w:val="000000"/>
                 <w:kern w:val="0"/>
                 <w:sz w:val="17"/>
@@ -1069,7 +1091,6 @@
               </w:rPr>
               <w:t xml:space="preserve">, </w:t>
             </w:r>
-            <w:proofErr w:type="spellStart"/>
             <w:r>
               <w:rPr>
                 <w:rFonts w:ascii="HY중고딕" w:eastAsia="HY중고딕" w:hAnsi="굴림" w:cs="굴림" w:hint="eastAsia"/>
@@ -1080,9 +1101,20 @@
                 <w:sz w:val="21"/>
                 <w:szCs w:val="21"/>
               </w:rPr>
-              <w:t>김석황</w:t>
-            </w:r>
-            <w:proofErr w:type="spellEnd"/>
+              <w:t>김석황,</w:t>
+            </w:r>
+            <w:r>
+              <w:rPr>
+                <w:rFonts w:ascii="HY중고딕" w:eastAsia="HY중고딕" w:hAnsi="굴림" w:cs="굴림"/>
+                <w:color w:val="000000"/>
+                <w:spacing w:val="-20"/>
+                <w:w w:val="93"/>
+                <w:kern w:val="0"/>
+                <w:sz w:val="21"/>
+                <w:szCs w:val="21"/>
+              </w:rPr>
+              <w:t xml:space="preserve"> </w:t>
+            </w:r>
             <w:r>
               <w:rPr>
                 <w:rFonts w:ascii="HY중고딕" w:eastAsia="HY중고딕" w:hAnsi="굴림" w:cs="굴림" w:hint="eastAsia"/>
@@ -1093,7 +1125,7 @@
                 <w:sz w:val="21"/>
                 <w:szCs w:val="21"/>
               </w:rPr>
-              <w:t>,</w:t>
+              <w:t>이재경</w:t>
             </w:r>
             <w:r>
               <w:rPr>
@@ -1105,9 +1137,8 @@
                 <w:sz w:val="21"/>
                 <w:szCs w:val="21"/>
               </w:rPr>
-              <w:t xml:space="preserve"> </w:t>
-            </w:r>
-            <w:proofErr w:type="spellStart"/>
+              <w:t xml:space="preserve">, </w:t>
+            </w:r>
             <w:r>
               <w:rPr>
                 <w:rFonts w:ascii="HY중고딕" w:eastAsia="HY중고딕" w:hAnsi="굴림" w:cs="굴림" w:hint="eastAsia"/>
@@ -1118,35 +1149,8 @@
                 <w:sz w:val="21"/>
                 <w:szCs w:val="21"/>
               </w:rPr>
-              <w:t>이재경</w:t>
-            </w:r>
-            <w:proofErr w:type="spellEnd"/>
-            <w:r>
-              <w:rPr>
-                <w:rFonts w:ascii="HY중고딕" w:eastAsia="HY중고딕" w:hAnsi="굴림" w:cs="굴림"/>
-                <w:color w:val="000000"/>
-                <w:spacing w:val="-20"/>
-                <w:w w:val="93"/>
-                <w:kern w:val="0"/>
-                <w:sz w:val="21"/>
-                <w:szCs w:val="21"/>
-              </w:rPr>
-              <w:t xml:space="preserve">, </w:t>
-            </w:r>
-            <w:proofErr w:type="spellStart"/>
-            <w:r>
-              <w:rPr>
-                <w:rFonts w:ascii="HY중고딕" w:eastAsia="HY중고딕" w:hAnsi="굴림" w:cs="굴림" w:hint="eastAsia"/>
-                <w:color w:val="000000"/>
-                <w:spacing w:val="-20"/>
-                <w:w w:val="93"/>
-                <w:kern w:val="0"/>
-                <w:sz w:val="21"/>
-                <w:szCs w:val="21"/>
-              </w:rPr>
               <w:t>장현호</w:t>
             </w:r>
-            <w:proofErr w:type="spellEnd"/>
           </w:p>
         </w:tc>
       </w:tr>
@@ -1267,7 +1271,7 @@
               <w:ind w:left="916" w:hanging="388"/>
               <w:textAlignment w:val="baseline"/>
               <w:rPr>
-                <w:rFonts w:ascii="HY중고딕" w:eastAsia="굴림" w:hAnsi="굴림" w:cs="굴림" w:hint="eastAsia"/>
+                <w:rFonts w:ascii="HY중고딕" w:eastAsia="굴림" w:hAnsi="굴림" w:cs="굴림"/>
                 <w:color w:val="000000"/>
                 <w:kern w:val="0"/>
                 <w:sz w:val="21"/>
@@ -1407,7 +1411,7 @@
               <w:ind w:left="916" w:hanging="388"/>
               <w:textAlignment w:val="baseline"/>
               <w:rPr>
-                <w:rFonts w:ascii="HY중고딕" w:eastAsia="굴림" w:hAnsi="굴림" w:cs="굴림" w:hint="eastAsia"/>
+                <w:rFonts w:ascii="HY중고딕" w:eastAsia="굴림" w:hAnsi="굴림" w:cs="굴림"/>
                 <w:color w:val="000000"/>
                 <w:kern w:val="0"/>
                 <w:sz w:val="21"/>
@@ -1553,7 +1557,7 @@
               <w:ind w:left="916" w:hanging="388"/>
               <w:textAlignment w:val="baseline"/>
               <w:rPr>
-                <w:rFonts w:ascii="HY중고딕" w:eastAsia="굴림" w:hAnsi="굴림" w:cs="굴림" w:hint="eastAsia"/>
+                <w:rFonts w:ascii="HY중고딕" w:eastAsia="굴림" w:hAnsi="굴림" w:cs="굴림"/>
                 <w:color w:val="000000"/>
                 <w:kern w:val="0"/>
                 <w:sz w:val="21"/>
@@ -1580,7 +1584,6 @@
               </w:rPr>
               <w:t xml:space="preserve"> </w:t>
             </w:r>
-            <w:proofErr w:type="spellStart"/>
             <w:r>
               <w:rPr>
                 <w:rFonts w:ascii="HY중고딕" w:eastAsia="굴림" w:hAnsi="굴림" w:cs="굴림" w:hint="eastAsia"/>
@@ -1591,7 +1594,6 @@
               </w:rPr>
               <w:t>담당별</w:t>
             </w:r>
-            <w:proofErr w:type="spellEnd"/>
             <w:r>
               <w:rPr>
                 <w:rFonts w:ascii="HY중고딕" w:eastAsia="굴림" w:hAnsi="굴림" w:cs="굴림" w:hint="eastAsia"/>
@@ -1966,7 +1968,6 @@
               </w:rPr>
               <w:t>(</w:t>
             </w:r>
-            <w:proofErr w:type="spellStart"/>
             <w:r>
               <w:rPr>
                 <w:rFonts w:ascii="HY중고딕" w:eastAsia="굴림" w:hAnsi="굴림" w:cs="굴림"/>
@@ -1977,7 +1978,6 @@
               </w:rPr>
               <w:t>이재경</w:t>
             </w:r>
-            <w:proofErr w:type="spellEnd"/>
             <w:r>
               <w:rPr>
                 <w:rFonts w:ascii="HY중고딕" w:eastAsia="굴림" w:hAnsi="굴림" w:cs="굴림"/>
@@ -2026,7 +2026,6 @@
               </w:rPr>
               <w:t>(</w:t>
             </w:r>
-            <w:proofErr w:type="spellStart"/>
             <w:r>
               <w:rPr>
                 <w:rFonts w:ascii="HY중고딕" w:eastAsia="굴림" w:hAnsi="굴림" w:cs="굴림"/>
@@ -2037,7 +2036,6 @@
               </w:rPr>
               <w:t>장현호</w:t>
             </w:r>
-            <w:proofErr w:type="spellEnd"/>
             <w:r>
               <w:rPr>
                 <w:rFonts w:ascii="HY중고딕" w:eastAsia="굴림" w:hAnsi="굴림" w:cs="굴림"/>
@@ -2166,7 +2164,6 @@
               </w:rPr>
               <w:t>(</w:t>
             </w:r>
-            <w:proofErr w:type="spellStart"/>
             <w:r>
               <w:rPr>
                 <w:rFonts w:ascii="HY중고딕" w:eastAsia="굴림" w:hAnsi="굴림" w:cs="굴림"/>
@@ -2177,7 +2174,6 @@
               </w:rPr>
               <w:t>김석황</w:t>
             </w:r>
-            <w:proofErr w:type="spellEnd"/>
             <w:r>
               <w:rPr>
                 <w:rFonts w:ascii="HY중고딕" w:eastAsia="굴림" w:hAnsi="굴림" w:cs="굴림" w:hint="eastAsia"/>
@@ -2315,7 +2311,7 @@
               <w:ind w:left="916" w:hanging="388"/>
               <w:textAlignment w:val="baseline"/>
               <w:rPr>
-                <w:rFonts w:ascii="HY중고딕" w:eastAsia="굴림" w:hAnsi="굴림" w:cs="굴림" w:hint="eastAsia"/>
+                <w:rFonts w:ascii="HY중고딕" w:eastAsia="굴림" w:hAnsi="굴림" w:cs="굴림"/>
                 <w:color w:val="000000"/>
                 <w:kern w:val="0"/>
                 <w:sz w:val="21"/>
@@ -2402,7 +2398,6 @@
               </w:rPr>
               <w:t xml:space="preserve">), </w:t>
             </w:r>
-            <w:proofErr w:type="spellStart"/>
             <w:r>
               <w:rPr>
                 <w:rFonts w:ascii="HY중고딕" w:eastAsia="굴림" w:hAnsi="굴림" w:cs="굴림"/>
@@ -2413,7 +2408,6 @@
               </w:rPr>
               <w:t>석황</w:t>
             </w:r>
-            <w:proofErr w:type="spellEnd"/>
             <w:r>
               <w:rPr>
                 <w:rFonts w:ascii="HY중고딕" w:eastAsia="굴림" w:hAnsi="굴림" w:cs="굴림"/>
@@ -2608,7 +2602,6 @@
               </w:rPr>
               <w:t xml:space="preserve"> </w:t>
             </w:r>
-            <w:proofErr w:type="gramStart"/>
             <w:r>
               <w:rPr>
                 <w:rFonts w:ascii="HY중고딕" w:eastAsia="굴림" w:hAnsi="굴림" w:cs="굴림" w:hint="eastAsia"/>
@@ -2639,7 +2632,6 @@
               </w:rPr>
               <w:t xml:space="preserve"> 21</w:t>
             </w:r>
-            <w:proofErr w:type="gramEnd"/>
             <w:r>
               <w:rPr>
                 <w:rFonts w:ascii="HY중고딕" w:eastAsia="굴림" w:hAnsi="굴림" w:cs="굴림" w:hint="eastAsia"/>
@@ -2764,29 +2756,7 @@
           <w:sz w:val="18"/>
           <w:szCs w:val="18"/>
         </w:rPr>
-        <w:t xml:space="preserve">[주의] 과정 관찰자가 없는 경우, 과정 관찰자 </w:t>
-      </w:r>
-      <w:proofErr w:type="spellStart"/>
-      <w:r>
-        <w:rPr>
-          <w:rFonts w:ascii="HY중고딕" w:eastAsia="HY중고딕" w:hAnsi="굴림" w:cs="굴림" w:hint="eastAsia"/>
-          <w:color w:val="000000"/>
-          <w:kern w:val="0"/>
-          <w:sz w:val="18"/>
-          <w:szCs w:val="18"/>
-        </w:rPr>
-        <w:t>의견란은</w:t>
-      </w:r>
-      <w:proofErr w:type="spellEnd"/>
-      <w:r>
-        <w:rPr>
-          <w:rFonts w:ascii="HY중고딕" w:eastAsia="HY중고딕" w:hAnsi="굴림" w:cs="굴림" w:hint="eastAsia"/>
-          <w:color w:val="000000"/>
-          <w:kern w:val="0"/>
-          <w:sz w:val="18"/>
-          <w:szCs w:val="18"/>
-        </w:rPr>
-        <w:t xml:space="preserve"> 삭제할 수 있으며, </w:t>
+        <w:t xml:space="preserve">[주의] 과정 관찰자가 없는 경우, 과정 관찰자 의견란은 삭제할 수 있으며, </w:t>
       </w:r>
       <w:r>
         <w:rPr>
@@ -2985,6 +2955,7 @@
     <w:lsdException w:name="HTML Sample" w:semiHidden="1" w:unhideWhenUsed="1"/>
     <w:lsdException w:name="HTML Typewriter" w:semiHidden="1" w:unhideWhenUsed="1"/>
     <w:lsdException w:name="HTML Variable" w:semiHidden="1" w:unhideWhenUsed="1"/>
+    <w:lsdException w:name="Normal Table" w:semiHidden="1" w:unhideWhenUsed="1"/>
     <w:lsdException w:name="annotation subject" w:semiHidden="1" w:unhideWhenUsed="1"/>
     <w:lsdException w:name="No List" w:semiHidden="1" w:unhideWhenUsed="1"/>
     <w:lsdException w:name="Outline List 1" w:semiHidden="1" w:unhideWhenUsed="1"/>
@@ -3031,8 +3002,10 @@
     <w:lsdException w:name="Table Subtle 2" w:semiHidden="1" w:unhideWhenUsed="1"/>
     <w:lsdException w:name="Table Web 1" w:semiHidden="1" w:unhideWhenUsed="1"/>
     <w:lsdException w:name="Table Web 2" w:semiHidden="1" w:unhideWhenUsed="1"/>
+    <w:lsdException w:name="Table Web 3" w:semiHidden="1" w:unhideWhenUsed="1"/>
     <w:lsdException w:name="Balloon Text" w:semiHidden="1" w:unhideWhenUsed="1"/>
     <w:lsdException w:name="Table Grid" w:uiPriority="39"/>
+    <w:lsdException w:name="Table Theme" w:semiHidden="1" w:unhideWhenUsed="1"/>
     <w:lsdException w:name="Placeholder Text" w:semiHidden="1"/>
     <w:lsdException w:name="No Spacing" w:uiPriority="1" w:qFormat="1"/>
     <w:lsdException w:name="Light Shading" w:uiPriority="60"/>
